--- a/labs/lab04/report/Л04_Ахмад_отчёт.docx
+++ b/labs/lab04/report/Л04_Ахмад_отчёт.docx
@@ -53,25 +53,37 @@
         <w:pStyle w:val="Author"/>
       </w:pPr>
       <w:r>
+        <w:t xml:space="preserve">Незами</w:t>
+      </w:r>
+      <w:r>
+        <w:t xml:space="preserve"> </w:t>
+      </w:r>
+      <w:r>
         <w:t xml:space="preserve">Ахмад</w:t>
       </w:r>
       <w:r>
         <w:t xml:space="preserve"> </w:t>
       </w:r>
       <w:r>
-        <w:t xml:space="preserve">мд</w:t>
+        <w:t xml:space="preserve">Белал</w:t>
       </w:r>
       <w:r>
         <w:t xml:space="preserve"> </w:t>
       </w:r>
       <w:r>
-        <w:t xml:space="preserve">Шешир</w:t>
+        <w:t xml:space="preserve">нкабд</w:t>
       </w:r>
       <w:r>
         <w:t xml:space="preserve"> </w:t>
       </w:r>
       <w:r>
-        <w:t xml:space="preserve">НКАбд-05-24</w:t>
+        <w:t xml:space="preserve">05-</w:t>
+      </w:r>
+      <w:r>
+        <w:t xml:space="preserve"> </w:t>
+      </w:r>
+      <w:r>
+        <w:t xml:space="preserve">24</w:t>
       </w:r>
     </w:p>
     <w:sdt>
@@ -180,7 +192,7 @@
       <w:r>
         <w:drawing>
           <wp:inline>
-            <wp:extent cx="4283242" cy="558265"/>
+            <wp:extent cx="4186989" cy="741145"/>
             <wp:effectExtent b="0" l="0" r="0" t="0"/>
             <wp:docPr descr="Figure 1: Создание каталога с помощью команд mkdir -p ~/work/arch-pc/lab04" title="" id="22" name="Picture"/>
             <a:graphic>
@@ -201,7 +213,7 @@
                   <pic:spPr bwMode="auto">
                     <a:xfrm>
                       <a:off x="0" y="0"/>
-                      <a:ext cx="4283242" cy="558265"/>
+                      <a:ext cx="4186989" cy="741145"/>
                     </a:xfrm>
                     <a:prstGeom prst="rect">
                       <a:avLst/>
@@ -266,7 +278,7 @@
       <w:r>
         <w:drawing>
           <wp:inline>
-            <wp:extent cx="3763477" cy="721894"/>
+            <wp:extent cx="3599848" cy="683393"/>
             <wp:effectExtent b="0" l="0" r="0" t="0"/>
             <wp:docPr descr="Figure 2: Переход в созданный каталог с помощью команд cd ~/work/arch-pc/lab04" title="" id="27" name="Picture"/>
             <a:graphic>
@@ -287,7 +299,7 @@
                   <pic:spPr bwMode="auto">
                     <a:xfrm>
                       <a:off x="0" y="0"/>
-                      <a:ext cx="3763477" cy="721894"/>
+                      <a:ext cx="3599848" cy="683393"/>
                     </a:xfrm>
                     <a:prstGeom prst="rect">
                       <a:avLst/>
@@ -352,7 +364,7 @@
       <w:r>
         <w:drawing>
           <wp:inline>
-            <wp:extent cx="3455469" cy="644892"/>
+            <wp:extent cx="3359216" cy="519764"/>
             <wp:effectExtent b="0" l="0" r="0" t="0"/>
             <wp:docPr descr="Figure 3: Создание текстового файла с помощью команд touch hello.asm" title="" id="32" name="Picture"/>
             <a:graphic>
@@ -373,7 +385,7 @@
                   <pic:spPr bwMode="auto">
                     <a:xfrm>
                       <a:off x="0" y="0"/>
-                      <a:ext cx="3455469" cy="644892"/>
+                      <a:ext cx="3359216" cy="519764"/>
                     </a:xfrm>
                     <a:prstGeom prst="rect">
                       <a:avLst/>
@@ -438,7 +450,7 @@
       <w:r>
         <w:drawing>
           <wp:inline>
-            <wp:extent cx="4697128" cy="2079056"/>
+            <wp:extent cx="5334000" cy="2731008"/>
             <wp:effectExtent b="0" l="0" r="0" t="0"/>
             <wp:docPr descr="Figure 4: Открытие текстового редактора gedit с помощью команды gedit hello.asm" title="" id="37" name="Picture"/>
             <a:graphic>
@@ -459,7 +471,7 @@
                   <pic:spPr bwMode="auto">
                     <a:xfrm>
                       <a:off x="0" y="0"/>
-                      <a:ext cx="4697128" cy="2079056"/>
+                      <a:ext cx="5334000" cy="2731008"/>
                     </a:xfrm>
                     <a:prstGeom prst="rect">
                       <a:avLst/>
@@ -497,7 +509,7 @@
       <w:r>
         <w:drawing>
           <wp:inline>
-            <wp:extent cx="4379494" cy="4109987"/>
+            <wp:extent cx="5334000" cy="2776270"/>
             <wp:effectExtent b="0" l="0" r="0" t="0"/>
             <wp:docPr descr="Figure 5: И ввожу в него следующий текст." title="" id="41" name="Picture"/>
             <a:graphic>
@@ -518,7 +530,7 @@
                   <pic:spPr bwMode="auto">
                     <a:xfrm>
                       <a:off x="0" y="0"/>
-                      <a:ext cx="4379494" cy="4109987"/>
+                      <a:ext cx="5334000" cy="2776270"/>
                     </a:xfrm>
                     <a:prstGeom prst="rect">
                       <a:avLst/>
@@ -583,7 +595,7 @@
       <w:r>
         <w:drawing>
           <wp:inline>
-            <wp:extent cx="3943350" cy="542925"/>
+            <wp:extent cx="3811604" cy="433136"/>
             <wp:effectExtent b="0" l="0" r="0" t="0"/>
             <wp:docPr descr="Figure 6: Ввожу команду nasm -f elf hello.asm" title="" id="46" name="Picture"/>
             <a:graphic>
@@ -604,7 +616,7 @@
                   <pic:spPr bwMode="auto">
                     <a:xfrm>
                       <a:off x="0" y="0"/>
-                      <a:ext cx="3943350" cy="542925"/>
+                      <a:ext cx="3811604" cy="433136"/>
                     </a:xfrm>
                     <a:prstGeom prst="rect">
                       <a:avLst/>
@@ -669,7 +681,7 @@
       <w:r>
         <w:drawing>
           <wp:inline>
-            <wp:extent cx="5334000" cy="515896"/>
+            <wp:extent cx="5334000" cy="560522"/>
             <wp:effectExtent b="0" l="0" r="0" t="0"/>
             <wp:docPr descr="Figure 7: Расширенный синтаксис командной строки NASM." title="" id="51" name="Picture"/>
             <a:graphic>
@@ -690,7 +702,7 @@
                   <pic:spPr bwMode="auto">
                     <a:xfrm>
                       <a:off x="0" y="0"/>
-                      <a:ext cx="5334000" cy="515896"/>
+                      <a:ext cx="5334000" cy="560522"/>
                     </a:xfrm>
                     <a:prstGeom prst="rect">
                       <a:avLst/>
@@ -755,7 +767,7 @@
       <w:r>
         <w:drawing>
           <wp:inline>
-            <wp:extent cx="4581625" cy="558265"/>
+            <wp:extent cx="4533498" cy="558265"/>
             <wp:effectExtent b="0" l="0" r="0" t="0"/>
             <wp:docPr descr="Figure 8: Компоновщик LD." title="" id="56" name="Picture"/>
             <a:graphic>
@@ -776,7 +788,7 @@
                   <pic:spPr bwMode="auto">
                     <a:xfrm>
                       <a:off x="0" y="0"/>
-                      <a:ext cx="4581625" cy="558265"/>
+                      <a:ext cx="4533498" cy="558265"/>
                     </a:xfrm>
                     <a:prstGeom prst="rect">
                       <a:avLst/>
@@ -841,7 +853,7 @@
       <w:r>
         <w:drawing>
           <wp:inline>
-            <wp:extent cx="4254366" cy="490888"/>
+            <wp:extent cx="4283242" cy="529389"/>
             <wp:effectExtent b="0" l="0" r="0" t="0"/>
             <wp:docPr descr="Figure 9: Ввожу команду ld -m elf_i386 obj.o -o main" title="" id="61" name="Picture"/>
             <a:graphic>
@@ -862,7 +874,7 @@
                   <pic:spPr bwMode="auto">
                     <a:xfrm>
                       <a:off x="0" y="0"/>
-                      <a:ext cx="4254366" cy="490888"/>
+                      <a:ext cx="4283242" cy="529389"/>
                     </a:xfrm>
                     <a:prstGeom prst="rect">
                       <a:avLst/>
@@ -927,7 +939,7 @@
       <w:r>
         <w:drawing>
           <wp:inline>
-            <wp:extent cx="2849077" cy="654517"/>
+            <wp:extent cx="2820202" cy="702644"/>
             <wp:effectExtent b="0" l="0" r="0" t="0"/>
             <wp:docPr descr="Figure 10: Ввожу команду ./hello" title="" id="66" name="Picture"/>
             <a:graphic>
@@ -948,7 +960,7 @@
                   <pic:spPr bwMode="auto">
                     <a:xfrm>
                       <a:off x="0" y="0"/>
-                      <a:ext cx="2849077" cy="654517"/>
+                      <a:ext cx="2820202" cy="702644"/>
                     </a:xfrm>
                     <a:prstGeom prst="rect">
                       <a:avLst/>
@@ -1032,7 +1044,7 @@
       <w:r>
         <w:drawing>
           <wp:inline>
-            <wp:extent cx="3927107" cy="635267"/>
+            <wp:extent cx="4350618" cy="346509"/>
             <wp:effectExtent b="0" l="0" r="0" t="0"/>
             <wp:docPr descr="Figure 11: Создаю копию файла hello.asm с именем lab04.asm" title="" id="72" name="Picture"/>
             <a:graphic>
@@ -1053,7 +1065,7 @@
                   <pic:spPr bwMode="auto">
                     <a:xfrm>
                       <a:off x="0" y="0"/>
-                      <a:ext cx="3927107" cy="635267"/>
+                      <a:ext cx="4350618" cy="346509"/>
                     </a:xfrm>
                     <a:prstGeom prst="rect">
                       <a:avLst/>
@@ -1106,7 +1118,7 @@
         <w:pStyle w:val="FirstParagraph"/>
       </w:pPr>
       <w:r>
-        <w:t xml:space="preserve">С помощью текстового редактора gedit ввожу изменения в тексте программы в файле lab04.asm вместо Hello world! ввожу Ахмад мд Шешир.</w:t>
+        <w:t xml:space="preserve">С помощью текстового редактора gedit ввожу изменения в тексте программы в файле lab04.asm вместо Hello world! ввожу Незами Ахмад Белал.</w:t>
       </w:r>
     </w:p>
     <w:bookmarkStart w:id="0" w:name="fig:001"/>
@@ -1118,7 +1130,7 @@
       <w:r>
         <w:drawing>
           <wp:inline>
-            <wp:extent cx="4726004" cy="3445844"/>
+            <wp:extent cx="5334000" cy="3234351"/>
             <wp:effectExtent b="0" l="0" r="0" t="0"/>
             <wp:docPr descr="Figure 12: Ввожу свое имя фамилию." title="" id="77" name="Picture"/>
             <a:graphic>
@@ -1139,7 +1151,7 @@
                   <pic:spPr bwMode="auto">
                     <a:xfrm>
                       <a:off x="0" y="0"/>
-                      <a:ext cx="4726004" cy="3445844"/>
+                      <a:ext cx="5334000" cy="3234351"/>
                     </a:xfrm>
                     <a:prstGeom prst="rect">
                       <a:avLst/>
@@ -1210,7 +1222,7 @@
       <w:r>
         <w:drawing>
           <wp:inline>
-            <wp:extent cx="5334000" cy="1437139"/>
+            <wp:extent cx="5334000" cy="1407959"/>
             <wp:effectExtent b="0" l="0" r="0" t="0"/>
             <wp:docPr descr="Figure 13: Запускаю получившийся исполняемый файл." title="" id="82" name="Picture"/>
             <a:graphic>
@@ -1231,7 +1243,7 @@
                   <pic:spPr bwMode="auto">
                     <a:xfrm>
                       <a:off x="0" y="0"/>
-                      <a:ext cx="5334000" cy="1437139"/>
+                      <a:ext cx="5334000" cy="1407959"/>
                     </a:xfrm>
                     <a:prstGeom prst="rect">
                       <a:avLst/>
@@ -1284,7 +1296,7 @@
         <w:pStyle w:val="FirstParagraph"/>
       </w:pPr>
       <w:r>
-        <w:t xml:space="preserve">Копирую файлы hello.asm и lab04.asm в локальный репозиторий в каталог ~/work/study/2023-2024/</w:t>
+        <w:t xml:space="preserve">Копирую файлы hello.asm и lab04.asm в локальный репозиторий в каталог ~/work/study/2024-2025/</w:t>
       </w:r>
       <w:r>
         <w:t xml:space="preserve">“</w:t>
@@ -1308,9 +1320,9 @@
       <w:r>
         <w:drawing>
           <wp:inline>
-            <wp:extent cx="5334000" cy="324307"/>
+            <wp:extent cx="5334000" cy="534997"/>
             <wp:effectExtent b="0" l="0" r="0" t="0"/>
-            <wp:docPr descr="Figure 14: Копирую файлы hello.asm и lab4.asm с помошью команды cp hello.asm lab04.asm ~/work/study/2023-2024/“Архитектура компьютера”/arch-pc/labs/lab04/" title="" id="87" name="Picture"/>
+            <wp:docPr descr="Figure 14: Копирую файлы hello.asm и lab4.asm с помошью команды cp hello.asm lab04.asm ~/work/study/2024-2025/“Архитектура компьютера”/arch-pc/labs/lab04/" title="" id="87" name="Picture"/>
             <a:graphic>
               <a:graphicData uri="http://schemas.openxmlformats.org/drawingml/2006/picture">
                 <pic:pic>
@@ -1329,7 +1341,7 @@
                   <pic:spPr bwMode="auto">
                     <a:xfrm>
                       <a:off x="0" y="0"/>
-                      <a:ext cx="5334000" cy="324307"/>
+                      <a:ext cx="5334000" cy="534997"/>
                     </a:xfrm>
                     <a:prstGeom prst="rect">
                       <a:avLst/>
@@ -1354,7 +1366,7 @@
         <w:pStyle w:val="ImageCaption"/>
       </w:pPr>
       <w:r>
-        <w:t xml:space="preserve">Figure 14: Копирую файлы hello.asm и lab4.asm с помошью команды cp hello.asm lab04.asm ~/work/study/2023-2024/</w:t>
+        <w:t xml:space="preserve">Figure 14: Копирую файлы hello.asm и lab4.asm с помошью команды cp hello.asm lab04.asm ~/work/study/2024-2025/</w:t>
       </w:r>
       <w:r>
         <w:t xml:space="preserve">“</w:t>
@@ -1379,7 +1391,7 @@
       <w:r>
         <w:drawing>
           <wp:inline>
-            <wp:extent cx="5334000" cy="2394857"/>
+            <wp:extent cx="3994484" cy="1414913"/>
             <wp:effectExtent b="0" l="0" r="0" t="0"/>
             <wp:docPr descr="Figure 15: Проверяю." title="" id="91" name="Picture"/>
             <a:graphic>
@@ -1400,7 +1412,7 @@
                   <pic:spPr bwMode="auto">
                     <a:xfrm>
                       <a:off x="0" y="0"/>
-                      <a:ext cx="5334000" cy="2394857"/>
+                      <a:ext cx="3994484" cy="1414913"/>
                     </a:xfrm>
                     <a:prstGeom prst="rect">
                       <a:avLst/>
@@ -1438,7 +1450,7 @@
       <w:r>
         <w:drawing>
           <wp:inline>
-            <wp:extent cx="5334000" cy="3193763"/>
+            <wp:extent cx="5334000" cy="4592021"/>
             <wp:effectExtent b="0" l="0" r="0" t="0"/>
             <wp:docPr descr="Figure 16: Загржаю файлы на Github." title="" id="95" name="Picture"/>
             <a:graphic>
@@ -1459,7 +1471,7 @@
                   <pic:spPr bwMode="auto">
                     <a:xfrm>
                       <a:off x="0" y="0"/>
-                      <a:ext cx="5334000" cy="3193763"/>
+                      <a:ext cx="5334000" cy="4592021"/>
                     </a:xfrm>
                     <a:prstGeom prst="rect">
                       <a:avLst/>
